--- a/lab_04/report.docx
+++ b/lab_04/report.docx
@@ -1250,12 +1250,27 @@
       </w:pPr>
       <w:r>
         <w:rPr>
+          <w:sz w:val="28"/>
+          <w:szCs w:val="28"/>
+        </w:rPr>
+        <w:t>Для этого доступность ресурса была установлена до 19.03 и с 27.03.</w:t>
+      </w:r>
+    </w:p>
+    <w:p>
+      <w:pPr>
+        <w:rPr>
+          <w:sz w:val="28"/>
+          <w:szCs w:val="28"/>
+        </w:rPr>
+      </w:pPr>
+      <w:r>
+        <w:rPr>
           <w:noProof/>
         </w:rPr>
         <w:drawing>
-          <wp:inline distT="0" distB="0" distL="0" distR="0" wp14:anchorId="554CE4CB" wp14:editId="74EFEABB">
-            <wp:extent cx="4784502" cy="2932585"/>
-            <wp:effectExtent l="0" t="0" r="0" b="1270"/>
+          <wp:inline distT="0" distB="0" distL="0" distR="0" wp14:anchorId="554CE4CB" wp14:editId="70363168">
+            <wp:extent cx="4305869" cy="2639214"/>
+            <wp:effectExtent l="0" t="0" r="0" b="8890"/>
             <wp:docPr id="12" name="Picture 12"/>
             <wp:cNvGraphicFramePr>
               <a:graphicFrameLocks xmlns:a="http://schemas.openxmlformats.org/drawingml/2006/main" noChangeAspect="1"/>
@@ -1276,7 +1291,7 @@
                   <pic:spPr>
                     <a:xfrm>
                       <a:off x="0" y="0"/>
-                      <a:ext cx="4814312" cy="2950856"/>
+                      <a:ext cx="4340913" cy="2660693"/>
                     </a:xfrm>
                     <a:prstGeom prst="rect">
                       <a:avLst/>
@@ -1323,14 +1338,44 @@
           <w:sz w:val="28"/>
           <w:szCs w:val="28"/>
         </w:rPr>
-        <w:t xml:space="preserve"> 4 задача заканчивается на неделю позже.</w:t>
-      </w:r>
-      <w:r>
-        <w:rPr>
-          <w:sz w:val="28"/>
-          <w:szCs w:val="28"/>
-        </w:rPr>
-        <w:t xml:space="preserve"> И стоимость проекта снизилась до 49 523,35 руб.</w:t>
+        <w:t xml:space="preserve"> 4 задача заканчивается на неделю позже</w:t>
+      </w:r>
+      <w:r>
+        <w:rPr>
+          <w:sz w:val="28"/>
+          <w:szCs w:val="28"/>
+        </w:rPr>
+        <w:t>, из-за недельного простоя, связанного с болезнью.</w:t>
+      </w:r>
+      <w:r>
+        <w:rPr>
+          <w:sz w:val="28"/>
+          <w:szCs w:val="28"/>
+        </w:rPr>
+        <w:t xml:space="preserve"> И стоимость проекта снизилась до 49 523,35 </w:t>
+      </w:r>
+      <w:proofErr w:type="spellStart"/>
+      <w:r>
+        <w:rPr>
+          <w:sz w:val="28"/>
+          <w:szCs w:val="28"/>
+        </w:rPr>
+        <w:t>руб</w:t>
+      </w:r>
+      <w:proofErr w:type="spellEnd"/>
+      <w:r>
+        <w:rPr>
+          <w:sz w:val="28"/>
+          <w:szCs w:val="28"/>
+        </w:rPr>
+        <w:t>, за счёт дополнительных выходных</w:t>
+      </w:r>
+      <w:r>
+        <w:rPr>
+          <w:sz w:val="28"/>
+          <w:szCs w:val="28"/>
+        </w:rPr>
+        <w:t>.</w:t>
       </w:r>
     </w:p>
     <w:p>
@@ -1426,6 +1471,70 @@
       </w:pPr>
       <w:r>
         <w:rPr>
+          <w:sz w:val="28"/>
+          <w:szCs w:val="28"/>
+        </w:rPr>
+        <w:t>Для этого доступность ресурса была установлена до 1</w:t>
+      </w:r>
+      <w:r>
+        <w:rPr>
+          <w:sz w:val="28"/>
+          <w:szCs w:val="28"/>
+        </w:rPr>
+        <w:t>4</w:t>
+      </w:r>
+      <w:r>
+        <w:rPr>
+          <w:sz w:val="28"/>
+          <w:szCs w:val="28"/>
+        </w:rPr>
+        <w:t xml:space="preserve">.03 и с </w:t>
+      </w:r>
+      <w:r>
+        <w:rPr>
+          <w:sz w:val="28"/>
+          <w:szCs w:val="28"/>
+        </w:rPr>
+        <w:t>22</w:t>
+      </w:r>
+      <w:r>
+        <w:rPr>
+          <w:sz w:val="28"/>
+          <w:szCs w:val="28"/>
+        </w:rPr>
+        <w:t>.03.</w:t>
+      </w:r>
+      <w:r>
+        <w:rPr>
+          <w:sz w:val="28"/>
+          <w:szCs w:val="28"/>
+        </w:rPr>
+        <w:t xml:space="preserve"> И с 22.03 его стандартная и сверхурочная ставка были повышены</w:t>
+      </w:r>
+      <w:r>
+        <w:rPr>
+          <w:sz w:val="28"/>
+          <w:szCs w:val="28"/>
+        </w:rPr>
+        <w:t xml:space="preserve"> на 5%</w:t>
+      </w:r>
+      <w:r>
+        <w:rPr>
+          <w:sz w:val="28"/>
+          <w:szCs w:val="28"/>
+        </w:rPr>
+        <w:t xml:space="preserve">. </w:t>
+      </w:r>
+    </w:p>
+    <w:p>
+      <w:pPr>
+        <w:rPr>
+          <w:sz w:val="28"/>
+          <w:szCs w:val="28"/>
+        </w:rPr>
+      </w:pPr>
+      <w:r>
+        <w:rPr>
           <w:noProof/>
         </w:rPr>
         <w:drawing>
@@ -1477,9 +1586,9 @@
           <w:noProof/>
         </w:rPr>
         <w:drawing>
-          <wp:inline distT="0" distB="0" distL="0" distR="0" wp14:anchorId="26B4AA95" wp14:editId="03DB5EA8">
-            <wp:extent cx="5940425" cy="3620135"/>
-            <wp:effectExtent l="0" t="0" r="3175" b="0"/>
+          <wp:inline distT="0" distB="0" distL="0" distR="0" wp14:anchorId="26B4AA95" wp14:editId="67D1C35B">
+            <wp:extent cx="5413717" cy="3299155"/>
+            <wp:effectExtent l="0" t="0" r="0" b="0"/>
             <wp:docPr id="15" name="Picture 15"/>
             <wp:cNvGraphicFramePr>
               <a:graphicFrameLocks xmlns:a="http://schemas.openxmlformats.org/drawingml/2006/main" noChangeAspect="1"/>
@@ -1500,7 +1609,7 @@
                   <pic:spPr>
                     <a:xfrm>
                       <a:off x="0" y="0"/>
-                      <a:ext cx="5940425" cy="3620135"/>
+                      <a:ext cx="5428283" cy="3308032"/>
                     </a:xfrm>
                     <a:prstGeom prst="rect">
                       <a:avLst/>
@@ -1518,14 +1627,14 @@
         <w:rPr>
           <w:sz w:val="28"/>
           <w:szCs w:val="28"/>
-          <w:lang w:val="en-US"/>
-        </w:rPr>
-      </w:pPr>
-      <w:r>
-        <w:rPr>
-          <w:sz w:val="28"/>
-          <w:szCs w:val="28"/>
-        </w:rPr>
+        </w:rPr>
+      </w:pPr>
+      <w:r>
+        <w:rPr>
+          <w:sz w:val="28"/>
+          <w:szCs w:val="28"/>
+        </w:rPr>
+        <w:lastRenderedPageBreak/>
         <w:t>Он</w:t>
       </w:r>
       <w:r>
@@ -1554,7 +1663,21 @@
           <w:sz w:val="28"/>
           <w:szCs w:val="28"/>
         </w:rPr>
-        <w:t xml:space="preserve">.08 и </w:t>
+        <w:t>.08</w:t>
+      </w:r>
+      <w:r>
+        <w:rPr>
+          <w:sz w:val="28"/>
+          <w:szCs w:val="28"/>
+        </w:rPr>
+        <w:t>, так как он находится на критическом пути,</w:t>
+      </w:r>
+      <w:r>
+        <w:rPr>
+          <w:sz w:val="28"/>
+          <w:szCs w:val="28"/>
+        </w:rPr>
+        <w:t xml:space="preserve"> и </w:t>
       </w:r>
       <w:r>
         <w:rPr>
@@ -1596,7 +1719,30 @@
           <w:sz w:val="28"/>
           <w:szCs w:val="28"/>
         </w:rPr>
-        <w:t xml:space="preserve"> руб. </w:t>
+        <w:t xml:space="preserve"> </w:t>
+      </w:r>
+      <w:proofErr w:type="spellStart"/>
+      <w:r>
+        <w:rPr>
+          <w:sz w:val="28"/>
+          <w:szCs w:val="28"/>
+        </w:rPr>
+        <w:t>руб</w:t>
+      </w:r>
+      <w:proofErr w:type="spellEnd"/>
+      <w:r>
+        <w:rPr>
+          <w:sz w:val="28"/>
+          <w:szCs w:val="28"/>
+        </w:rPr>
+        <w:t xml:space="preserve"> в связи с увеличением стоимости главного разработчика</w:t>
+      </w:r>
+      <w:r>
+        <w:rPr>
+          <w:sz w:val="28"/>
+          <w:szCs w:val="28"/>
+        </w:rPr>
+        <w:t xml:space="preserve">. </w:t>
       </w:r>
     </w:p>
     <w:p>
@@ -1615,8 +1761,106 @@
           <w:sz w:val="28"/>
           <w:szCs w:val="28"/>
         </w:rPr>
-        <w:lastRenderedPageBreak/>
         <w:t>С 10 апреля программист#4 уволился, нашли нового через 10 дней с з/п выше на 5 %</w:t>
+      </w:r>
+    </w:p>
+    <w:p>
+      <w:pPr>
+        <w:rPr>
+          <w:sz w:val="28"/>
+          <w:szCs w:val="28"/>
+        </w:rPr>
+      </w:pPr>
+      <w:r>
+        <w:rPr>
+          <w:sz w:val="28"/>
+          <w:szCs w:val="28"/>
+        </w:rPr>
+        <w:t xml:space="preserve">Для этого доступность ресурса была установлена до </w:t>
+      </w:r>
+      <w:r>
+        <w:rPr>
+          <w:sz w:val="28"/>
+          <w:szCs w:val="28"/>
+        </w:rPr>
+        <w:t>9</w:t>
+      </w:r>
+      <w:r>
+        <w:rPr>
+          <w:sz w:val="28"/>
+          <w:szCs w:val="28"/>
+        </w:rPr>
+        <w:t>.0</w:t>
+      </w:r>
+      <w:r>
+        <w:rPr>
+          <w:sz w:val="28"/>
+          <w:szCs w:val="28"/>
+        </w:rPr>
+        <w:t>4</w:t>
+      </w:r>
+      <w:r>
+        <w:rPr>
+          <w:sz w:val="28"/>
+          <w:szCs w:val="28"/>
+        </w:rPr>
+        <w:t xml:space="preserve"> и с 2</w:t>
+      </w:r>
+      <w:r>
+        <w:rPr>
+          <w:sz w:val="28"/>
+          <w:szCs w:val="28"/>
+        </w:rPr>
+        <w:t>0</w:t>
+      </w:r>
+      <w:r>
+        <w:rPr>
+          <w:sz w:val="28"/>
+          <w:szCs w:val="28"/>
+        </w:rPr>
+        <w:t>.0</w:t>
+      </w:r>
+      <w:r>
+        <w:rPr>
+          <w:sz w:val="28"/>
+          <w:szCs w:val="28"/>
+        </w:rPr>
+        <w:t>4</w:t>
+      </w:r>
+      <w:r>
+        <w:rPr>
+          <w:sz w:val="28"/>
+          <w:szCs w:val="28"/>
+        </w:rPr>
+        <w:t>. И с 2</w:t>
+      </w:r>
+      <w:r>
+        <w:rPr>
+          <w:sz w:val="28"/>
+          <w:szCs w:val="28"/>
+        </w:rPr>
+        <w:t>0</w:t>
+      </w:r>
+      <w:r>
+        <w:rPr>
+          <w:sz w:val="28"/>
+          <w:szCs w:val="28"/>
+        </w:rPr>
+        <w:t>.0</w:t>
+      </w:r>
+      <w:r>
+        <w:rPr>
+          <w:sz w:val="28"/>
+          <w:szCs w:val="28"/>
+        </w:rPr>
+        <w:t>4</w:t>
+      </w:r>
+      <w:r>
+        <w:rPr>
+          <w:sz w:val="28"/>
+          <w:szCs w:val="28"/>
+        </w:rPr>
+        <w:t xml:space="preserve"> его стандартная и сверхурочная ставка были повышены на 5%. </w:t>
       </w:r>
     </w:p>
     <w:p>
@@ -1727,6 +1971,7 @@
           <w:sz w:val="28"/>
           <w:szCs w:val="28"/>
         </w:rPr>
+        <w:lastRenderedPageBreak/>
         <w:t xml:space="preserve">Возникли перегрузки, которые были разрешены </w:t>
       </w:r>
       <w:r>
@@ -1776,46 +2021,45 @@
           <w:sz w:val="28"/>
           <w:szCs w:val="28"/>
         </w:rPr>
-        <w:t xml:space="preserve">.08 и проект подорожал до </w:t>
-      </w:r>
-      <w:r>
-        <w:rPr>
-          <w:sz w:val="28"/>
-          <w:szCs w:val="28"/>
-        </w:rPr>
-        <w:t>50 467</w:t>
-      </w:r>
-      <w:r>
-        <w:rPr>
-          <w:sz w:val="28"/>
-          <w:szCs w:val="28"/>
-        </w:rPr>
-        <w:t>,58 руб.</w:t>
-      </w:r>
-    </w:p>
-    <w:p>
-      <w:pPr>
-        <w:rPr>
-          <w:sz w:val="28"/>
-          <w:szCs w:val="28"/>
-        </w:rPr>
-      </w:pPr>
-    </w:p>
-    <w:p>
-      <w:pPr>
-        <w:rPr>
-          <w:sz w:val="28"/>
-          <w:szCs w:val="28"/>
-        </w:rPr>
-      </w:pPr>
-    </w:p>
-    <w:p>
-      <w:pPr>
-        <w:rPr>
-          <w:sz w:val="28"/>
-          <w:szCs w:val="28"/>
-        </w:rPr>
-      </w:pPr>
+        <w:t>.08</w:t>
+      </w:r>
+      <w:r>
+        <w:rPr>
+          <w:sz w:val="28"/>
+          <w:szCs w:val="28"/>
+        </w:rPr>
+        <w:t>, так как он входит в критический путь,</w:t>
+      </w:r>
+      <w:r>
+        <w:rPr>
+          <w:sz w:val="28"/>
+          <w:szCs w:val="28"/>
+        </w:rPr>
+        <w:t xml:space="preserve"> и проект подорожал до 50 467,58 </w:t>
+      </w:r>
+      <w:proofErr w:type="spellStart"/>
+      <w:r>
+        <w:rPr>
+          <w:sz w:val="28"/>
+          <w:szCs w:val="28"/>
+        </w:rPr>
+        <w:t>руб</w:t>
+      </w:r>
+      <w:proofErr w:type="spellEnd"/>
+      <w:r>
+        <w:rPr>
+          <w:sz w:val="28"/>
+          <w:szCs w:val="28"/>
+        </w:rPr>
+        <w:t xml:space="preserve"> из-за увеличения стоимости разработчика</w:t>
+      </w:r>
+      <w:r>
+        <w:rPr>
+          <w:sz w:val="28"/>
+          <w:szCs w:val="28"/>
+        </w:rPr>
+        <w:t>.</w:t>
+      </w:r>
     </w:p>
     <w:p>
       <w:pPr>
@@ -1841,8 +2085,22 @@
           <w:sz w:val="28"/>
           <w:szCs w:val="28"/>
         </w:rPr>
-        <w:lastRenderedPageBreak/>
         <w:t>6 задача закончилась на неделю позже.</w:t>
+      </w:r>
+    </w:p>
+    <w:p>
+      <w:pPr>
+        <w:rPr>
+          <w:sz w:val="28"/>
+          <w:szCs w:val="28"/>
+        </w:rPr>
+      </w:pPr>
+      <w:r>
+        <w:rPr>
+          <w:sz w:val="28"/>
+          <w:szCs w:val="28"/>
+        </w:rPr>
+        <w:t>Для этого была установлена фактическая дата окончания на 15.04, на неделю позже.</w:t>
       </w:r>
     </w:p>
     <w:p>
@@ -1900,6 +2158,27 @@
           <w:szCs w:val="28"/>
         </w:rPr>
       </w:pPr>
+      <w:r>
+        <w:rPr>
+          <w:sz w:val="28"/>
+          <w:szCs w:val="28"/>
+        </w:rPr>
+        <w:t xml:space="preserve">На стоимость и продолжительность проекта это не </w:t>
+      </w:r>
+      <w:r>
+        <w:rPr>
+          <w:sz w:val="28"/>
+          <w:szCs w:val="28"/>
+        </w:rPr>
+        <w:t>повиляло</w:t>
+      </w:r>
+      <w:r>
+        <w:rPr>
+          <w:sz w:val="28"/>
+          <w:szCs w:val="28"/>
+        </w:rPr>
+        <w:t>.</w:t>
+      </w:r>
     </w:p>
     <w:p>
       <w:pPr>
@@ -1956,12 +2235,63 @@
       </w:pPr>
       <w:r>
         <w:rPr>
+          <w:sz w:val="28"/>
+          <w:szCs w:val="28"/>
+        </w:rPr>
+        <w:t xml:space="preserve">Для этого была установлена фактическая дата </w:t>
+      </w:r>
+      <w:r>
+        <w:rPr>
+          <w:sz w:val="28"/>
+          <w:szCs w:val="28"/>
+        </w:rPr>
+        <w:t>начала</w:t>
+      </w:r>
+      <w:r>
+        <w:rPr>
+          <w:sz w:val="28"/>
+          <w:szCs w:val="28"/>
+        </w:rPr>
+        <w:t xml:space="preserve"> на </w:t>
+      </w:r>
+      <w:r>
+        <w:rPr>
+          <w:sz w:val="28"/>
+          <w:szCs w:val="28"/>
+        </w:rPr>
+        <w:t>1</w:t>
+      </w:r>
+      <w:r>
+        <w:rPr>
+          <w:sz w:val="28"/>
+          <w:szCs w:val="28"/>
+        </w:rPr>
+        <w:t>.04, на неделю позже.</w:t>
+      </w:r>
+    </w:p>
+    <w:p>
+      <w:pPr>
+        <w:rPr>
+          <w:sz w:val="28"/>
+          <w:szCs w:val="28"/>
+        </w:rPr>
+      </w:pPr>
+    </w:p>
+    <w:p>
+      <w:pPr>
+        <w:rPr>
+          <w:sz w:val="28"/>
+          <w:szCs w:val="28"/>
+        </w:rPr>
+      </w:pPr>
+      <w:r>
+        <w:rPr>
           <w:noProof/>
         </w:rPr>
         <w:drawing>
-          <wp:inline distT="0" distB="0" distL="0" distR="0" wp14:anchorId="200D8E6B" wp14:editId="431D5AF7">
-            <wp:extent cx="5019675" cy="1952625"/>
-            <wp:effectExtent l="0" t="0" r="9525" b="9525"/>
+          <wp:inline distT="0" distB="0" distL="0" distR="0" wp14:anchorId="200D8E6B" wp14:editId="5498F9F0">
+            <wp:extent cx="4763069" cy="1852807"/>
+            <wp:effectExtent l="0" t="0" r="0" b="0"/>
             <wp:docPr id="24" name="Picture 24"/>
             <wp:cNvGraphicFramePr>
               <a:graphicFrameLocks xmlns:a="http://schemas.openxmlformats.org/drawingml/2006/main" noChangeAspect="1"/>
@@ -1982,7 +2312,7 @@
                   <pic:spPr>
                     <a:xfrm>
                       <a:off x="0" y="0"/>
-                      <a:ext cx="5019675" cy="1952625"/>
+                      <a:ext cx="4763069" cy="1852807"/>
                     </a:xfrm>
                     <a:prstGeom prst="rect">
                       <a:avLst/>
@@ -2007,14 +2337,14 @@
           <w:sz w:val="28"/>
           <w:szCs w:val="28"/>
         </w:rPr>
-        <w:t xml:space="preserve">Дата окончания проекта сдвинулась на </w:t>
-      </w:r>
-      <w:r>
-        <w:rPr>
-          <w:sz w:val="28"/>
-          <w:szCs w:val="28"/>
-        </w:rPr>
-        <w:t>29.08</w:t>
+        <w:t>Дата окончания проекта сдвинулась на 29.08</w:t>
+      </w:r>
+      <w:r>
+        <w:rPr>
+          <w:sz w:val="28"/>
+          <w:szCs w:val="28"/>
+        </w:rPr>
+        <w:t>, так как проект входит в критический путь</w:t>
       </w:r>
       <w:r>
         <w:rPr>
@@ -2028,8 +2358,103 @@
           <w:sz w:val="28"/>
           <w:szCs w:val="28"/>
         </w:rPr>
-        <w:t>Стоимость проекта увеличилась до 50 951 руб.</w:t>
-      </w:r>
+        <w:t xml:space="preserve">Стоимость проекта увеличилась до 50 951 </w:t>
+      </w:r>
+      <w:proofErr w:type="spellStart"/>
+      <w:r>
+        <w:rPr>
+          <w:sz w:val="28"/>
+          <w:szCs w:val="28"/>
+        </w:rPr>
+        <w:t>руб</w:t>
+      </w:r>
+      <w:proofErr w:type="spellEnd"/>
+      <w:r>
+        <w:rPr>
+          <w:sz w:val="28"/>
+          <w:szCs w:val="28"/>
+        </w:rPr>
+        <w:t>, так как увеличилось время аренды сервера</w:t>
+      </w:r>
+      <w:r>
+        <w:rPr>
+          <w:sz w:val="28"/>
+          <w:szCs w:val="28"/>
+        </w:rPr>
+        <w:t>.</w:t>
+      </w:r>
+    </w:p>
+    <w:p>
+      <w:pPr>
+        <w:rPr>
+          <w:sz w:val="28"/>
+          <w:szCs w:val="28"/>
+        </w:rPr>
+      </w:pPr>
+    </w:p>
+    <w:p>
+      <w:pPr>
+        <w:rPr>
+          <w:sz w:val="28"/>
+          <w:szCs w:val="28"/>
+        </w:rPr>
+      </w:pPr>
+    </w:p>
+    <w:p>
+      <w:pPr>
+        <w:rPr>
+          <w:sz w:val="28"/>
+          <w:szCs w:val="28"/>
+        </w:rPr>
+      </w:pPr>
+    </w:p>
+    <w:p>
+      <w:pPr>
+        <w:rPr>
+          <w:sz w:val="28"/>
+          <w:szCs w:val="28"/>
+        </w:rPr>
+      </w:pPr>
+    </w:p>
+    <w:p>
+      <w:pPr>
+        <w:rPr>
+          <w:sz w:val="28"/>
+          <w:szCs w:val="28"/>
+        </w:rPr>
+      </w:pPr>
+    </w:p>
+    <w:p>
+      <w:pPr>
+        <w:rPr>
+          <w:sz w:val="28"/>
+          <w:szCs w:val="28"/>
+        </w:rPr>
+      </w:pPr>
+    </w:p>
+    <w:p>
+      <w:pPr>
+        <w:rPr>
+          <w:sz w:val="28"/>
+          <w:szCs w:val="28"/>
+        </w:rPr>
+      </w:pPr>
+    </w:p>
+    <w:p>
+      <w:pPr>
+        <w:rPr>
+          <w:sz w:val="28"/>
+          <w:szCs w:val="28"/>
+        </w:rPr>
+      </w:pPr>
+    </w:p>
+    <w:p>
+      <w:pPr>
+        <w:rPr>
+          <w:sz w:val="28"/>
+          <w:szCs w:val="28"/>
+        </w:rPr>
+      </w:pPr>
     </w:p>
     <w:p>
       <w:pPr>
@@ -2055,6 +2480,7 @@
           <w:sz w:val="28"/>
           <w:szCs w:val="28"/>
         </w:rPr>
+        <w:lastRenderedPageBreak/>
         <w:t>С 10.04 на совещания только те, кто работает за неделю до или позже.</w:t>
       </w:r>
     </w:p>
@@ -2063,7 +2489,6 @@
         <w:rPr>
           <w:sz w:val="28"/>
           <w:szCs w:val="28"/>
-          <w:lang w:val="en-US"/>
         </w:rPr>
       </w:pPr>
       <w:r>
@@ -2106,20 +2531,27 @@
           </wp:inline>
         </w:drawing>
       </w:r>
-    </w:p>
-    <w:p>
-      <w:pPr>
-        <w:rPr>
-          <w:sz w:val="28"/>
-          <w:szCs w:val="28"/>
-        </w:rPr>
-      </w:pPr>
-      <w:r>
-        <w:rPr>
-          <w:sz w:val="28"/>
-          <w:szCs w:val="28"/>
-        </w:rPr>
-        <w:t>После внесения всех правок по варианту с</w:t>
+      <w:r>
+        <w:rPr>
+          <w:sz w:val="28"/>
+          <w:szCs w:val="28"/>
+        </w:rPr>
+        <w:t>Для этого в визуальном оптимизаторе ресурсов были удалены все назначения, не подходящие под условия.</w:t>
+      </w:r>
+    </w:p>
+    <w:p>
+      <w:pPr>
+        <w:rPr>
+          <w:sz w:val="28"/>
+          <w:szCs w:val="28"/>
+        </w:rPr>
+      </w:pPr>
+      <w:r>
+        <w:rPr>
+          <w:sz w:val="28"/>
+          <w:szCs w:val="28"/>
+        </w:rPr>
+        <w:t>После внесения с</w:t>
       </w:r>
       <w:r>
         <w:rPr>
@@ -2147,7 +2579,30 @@
           <w:sz w:val="28"/>
           <w:szCs w:val="28"/>
         </w:rPr>
-        <w:t xml:space="preserve"> руб.</w:t>
+        <w:t xml:space="preserve"> </w:t>
+      </w:r>
+      <w:proofErr w:type="spellStart"/>
+      <w:r>
+        <w:rPr>
+          <w:sz w:val="28"/>
+          <w:szCs w:val="28"/>
+        </w:rPr>
+        <w:t>руб</w:t>
+      </w:r>
+      <w:proofErr w:type="spellEnd"/>
+      <w:r>
+        <w:rPr>
+          <w:sz w:val="28"/>
+          <w:szCs w:val="28"/>
+        </w:rPr>
+        <w:t>, из-за снятия работников с некоторых совещание</w:t>
+      </w:r>
+      <w:r>
+        <w:rPr>
+          <w:sz w:val="28"/>
+          <w:szCs w:val="28"/>
+        </w:rPr>
+        <w:t>.</w:t>
       </w:r>
       <w:r>
         <w:rPr>
@@ -2182,7 +2637,28 @@
           <w:sz w:val="28"/>
           <w:szCs w:val="28"/>
         </w:rPr>
-        <w:t>Проект укладывается в срок и бюджет.</w:t>
+        <w:t>Проект укладывается в срок</w:t>
+      </w:r>
+      <w:r>
+        <w:rPr>
+          <w:sz w:val="28"/>
+          <w:szCs w:val="28"/>
+        </w:rPr>
+        <w:t xml:space="preserve">, а </w:t>
+      </w:r>
+      <w:r>
+        <w:rPr>
+          <w:sz w:val="28"/>
+          <w:szCs w:val="28"/>
+        </w:rPr>
+        <w:t>в бюджет нет</w:t>
+      </w:r>
+      <w:r>
+        <w:rPr>
+          <w:sz w:val="28"/>
+          <w:szCs w:val="28"/>
+        </w:rPr>
+        <w:t>.</w:t>
       </w:r>
     </w:p>
     <w:p>
@@ -2220,9 +2696,9 @@
           <w:noProof/>
         </w:rPr>
         <w:drawing>
-          <wp:inline distT="0" distB="0" distL="0" distR="0" wp14:anchorId="402038E4" wp14:editId="2F3365A9">
-            <wp:extent cx="4429125" cy="2495550"/>
-            <wp:effectExtent l="0" t="0" r="9525" b="0"/>
+          <wp:inline distT="0" distB="0" distL="0" distR="0" wp14:anchorId="402038E4" wp14:editId="318B6481">
+            <wp:extent cx="3391105" cy="1910686"/>
+            <wp:effectExtent l="0" t="0" r="0" b="0"/>
             <wp:docPr id="27" name="Picture 27"/>
             <wp:cNvGraphicFramePr>
               <a:graphicFrameLocks xmlns:a="http://schemas.openxmlformats.org/drawingml/2006/main" noChangeAspect="1"/>
@@ -2243,7 +2719,7 @@
                   <pic:spPr>
                     <a:xfrm>
                       <a:off x="0" y="0"/>
-                      <a:ext cx="4429125" cy="2495550"/>
+                      <a:ext cx="3419617" cy="1926751"/>
                     </a:xfrm>
                     <a:prstGeom prst="rect">
                       <a:avLst/>
@@ -2342,11 +2818,76 @@
           <w:szCs w:val="28"/>
         </w:rPr>
       </w:pPr>
-      <w:r>
-        <w:rPr>
-          <w:sz w:val="28"/>
-          <w:szCs w:val="28"/>
-        </w:rPr>
+    </w:p>
+    <w:p>
+      <w:pPr>
+        <w:rPr>
+          <w:sz w:val="28"/>
+          <w:szCs w:val="28"/>
+        </w:rPr>
+      </w:pPr>
+    </w:p>
+    <w:p>
+      <w:pPr>
+        <w:rPr>
+          <w:sz w:val="28"/>
+          <w:szCs w:val="28"/>
+        </w:rPr>
+      </w:pPr>
+    </w:p>
+    <w:p>
+      <w:pPr>
+        <w:rPr>
+          <w:sz w:val="28"/>
+          <w:szCs w:val="28"/>
+        </w:rPr>
+      </w:pPr>
+    </w:p>
+    <w:p>
+      <w:pPr>
+        <w:rPr>
+          <w:sz w:val="28"/>
+          <w:szCs w:val="28"/>
+        </w:rPr>
+      </w:pPr>
+    </w:p>
+    <w:p>
+      <w:pPr>
+        <w:rPr>
+          <w:sz w:val="28"/>
+          <w:szCs w:val="28"/>
+        </w:rPr>
+      </w:pPr>
+    </w:p>
+    <w:p>
+      <w:pPr>
+        <w:rPr>
+          <w:sz w:val="28"/>
+          <w:szCs w:val="28"/>
+        </w:rPr>
+      </w:pPr>
+    </w:p>
+    <w:p>
+      <w:pPr>
+        <w:rPr>
+          <w:sz w:val="28"/>
+          <w:szCs w:val="28"/>
+        </w:rPr>
+      </w:pPr>
+    </w:p>
+    <w:p>
+      <w:pPr>
+        <w:rPr>
+          <w:sz w:val="28"/>
+          <w:szCs w:val="28"/>
+        </w:rPr>
+      </w:pPr>
+      <w:r>
+        <w:rPr>
+          <w:sz w:val="28"/>
+          <w:szCs w:val="28"/>
+        </w:rPr>
+        <w:lastRenderedPageBreak/>
         <w:t>Обновим процент выполнения задач</w:t>
       </w:r>
     </w:p>
@@ -2431,7 +2972,6 @@
         <w:rPr>
           <w:noProof/>
         </w:rPr>
-        <w:lastRenderedPageBreak/>
         <w:drawing>
           <wp:inline distT="0" distB="0" distL="0" distR="0" wp14:anchorId="55316FE9" wp14:editId="44B0218C">
             <wp:extent cx="4307983" cy="4231078"/>
@@ -2581,6 +3121,7 @@
         <w:rPr>
           <w:noProof/>
         </w:rPr>
+        <w:lastRenderedPageBreak/>
         <w:drawing>
           <wp:inline distT="0" distB="0" distL="0" distR="0" wp14:anchorId="226B1E63" wp14:editId="6C214F27">
             <wp:extent cx="5940425" cy="3618230"/>
@@ -2630,7 +3171,6 @@
           <w:sz w:val="28"/>
           <w:szCs w:val="28"/>
         </w:rPr>
-        <w:lastRenderedPageBreak/>
         <w:t>Назначив нов</w:t>
       </w:r>
       <w:r>
@@ -2832,6 +3372,7 @@
         <w:rPr>
           <w:noProof/>
         </w:rPr>
+        <w:lastRenderedPageBreak/>
         <w:drawing>
           <wp:inline distT="0" distB="0" distL="0" distR="0" wp14:anchorId="19631A42" wp14:editId="09F3240E">
             <wp:extent cx="4429125" cy="2476500"/>
@@ -2938,15 +3479,7 @@
           <w:sz w:val="28"/>
           <w:szCs w:val="28"/>
         </w:rPr>
-        <w:t xml:space="preserve"> ситуации было предложено нанять дополнительных программистов, за счёт чего был сокращён критический путь, а также </w:t>
-      </w:r>
-      <w:r>
-        <w:rPr>
-          <w:sz w:val="28"/>
-          <w:szCs w:val="28"/>
-        </w:rPr>
-        <w:lastRenderedPageBreak/>
-        <w:t>уменьшилось время использования дорогостоящих ресурсов. Дополнительно был нанят ещё 1 наборщик, из-за задержки в 9 задаче, которая влияла на окончание проекта.</w:t>
+        <w:t xml:space="preserve"> ситуации было предложено нанять дополнительных программистов, за счёт чего был сокращён критический путь, а также уменьшилось время использования дорогостоящих ресурсов. Дополнительно был нанят ещё 1 наборщик, из-за задержки в 9 задаче, которая влияла на окончание проекта.</w:t>
       </w:r>
     </w:p>
     <w:p>
@@ -2975,7 +3508,23 @@
           <w:sz w:val="28"/>
           <w:szCs w:val="28"/>
         </w:rPr>
-        <w:t xml:space="preserve">48 355,34 руб, а дата окончания 01.08. </w:t>
+        <w:t xml:space="preserve">48 355,34 </w:t>
+      </w:r>
+      <w:proofErr w:type="spellStart"/>
+      <w:r>
+        <w:rPr>
+          <w:sz w:val="28"/>
+          <w:szCs w:val="28"/>
+        </w:rPr>
+        <w:t>руб</w:t>
+      </w:r>
+      <w:proofErr w:type="spellEnd"/>
+      <w:r>
+        <w:rPr>
+          <w:sz w:val="28"/>
+          <w:szCs w:val="28"/>
+        </w:rPr>
+        <w:t xml:space="preserve">, а дата окончания 01.08. </w:t>
       </w:r>
     </w:p>
     <w:sectPr>
